--- a/Spiral.docx
+++ b/Spiral.docx
@@ -47,7 +47,27 @@
         <w:rPr>
           <w:lang w:val="en-US"/>
         </w:rPr>
-        <w:t>Early Identification of potential risk areas</w:t>
+        <w:t xml:space="preserve">Early Identification of potential risk </w:t>
+      </w:r>
+      <w:proofErr w:type="gramStart"/>
+      <w:r>
+        <w:rPr>
+          <w:lang w:val="en-US"/>
+        </w:rPr>
+        <w:t>areas</w:t>
+      </w:r>
+      <w:r>
+        <w:rPr>
+          <w:lang w:val="en-US"/>
+        </w:rPr>
+        <w:t>(</w:t>
+      </w:r>
+      <w:proofErr w:type="gramEnd"/>
+      <w:r>
+        <w:rPr>
+          <w:lang w:val="en-US"/>
+        </w:rPr>
+        <w:t>Finding go or no go )</w:t>
       </w:r>
     </w:p>
     <w:p>
@@ -120,107 +140,114 @@
         <w:rPr>
           <w:lang w:val="en-US"/>
         </w:rPr>
-        <w:t>Spiral can possibly continue indefinitely</w:t>
-      </w:r>
-    </w:p>
-    <w:p>
-      <w:pPr>
-        <w:rPr>
-          <w:lang w:val="en-US"/>
-        </w:rPr>
-      </w:pPr>
-      <w:r>
-        <w:rPr>
-          <w:lang w:val="en-US"/>
-        </w:rPr>
-        <w:t xml:space="preserve">It is complex, more steps than other models </w:t>
-      </w:r>
-    </w:p>
-    <w:p>
-      <w:pPr>
-        <w:pStyle w:val="Heading2"/>
-        <w:rPr>
-          <w:lang w:val="en-US"/>
-        </w:rPr>
-      </w:pPr>
-      <w:r>
-        <w:rPr>
-          <w:lang w:val="en-US"/>
-        </w:rPr>
-        <w:t>Environment</w:t>
-      </w:r>
-    </w:p>
-    <w:p>
-      <w:pPr>
-        <w:rPr>
-          <w:lang w:val="en-US"/>
-        </w:rPr>
-      </w:pPr>
-      <w:r>
-        <w:rPr>
-          <w:lang w:val="en-US"/>
-        </w:rPr>
-        <w:t>Not really suited for smaller projects, as there is a lot of time and money spent on risk analysis.</w:t>
-      </w:r>
-    </w:p>
-    <w:p>
-      <w:pPr>
-        <w:rPr>
-          <w:lang w:val="en-US"/>
-        </w:rPr>
-      </w:pPr>
-      <w:r>
-        <w:rPr>
-          <w:lang w:val="en-US"/>
-        </w:rPr>
-        <w:t>When requirements are vague and complex</w:t>
-      </w:r>
-    </w:p>
-    <w:p>
-      <w:pPr>
-        <w:rPr>
-          <w:lang w:val="en-US"/>
-        </w:rPr>
-      </w:pPr>
-      <w:r>
-        <w:rPr>
-          <w:lang w:val="en-US"/>
-        </w:rPr>
-        <w:t>When time is not an issue</w:t>
-      </w:r>
-    </w:p>
-    <w:p>
-      <w:pPr>
-        <w:rPr>
-          <w:lang w:val="en-US"/>
-        </w:rPr>
-      </w:pPr>
-      <w:r>
-        <w:rPr>
-          <w:lang w:val="en-US"/>
-        </w:rPr>
-        <w:t>Suited for high budget large projects</w:t>
-      </w:r>
-    </w:p>
-    <w:p>
-      <w:pPr>
-        <w:rPr>
-          <w:lang w:val="en-US"/>
-        </w:rPr>
-      </w:pPr>
-      <w:r>
-        <w:rPr>
-          <w:lang w:val="en-US"/>
-        </w:rPr>
-        <w:t>When the company doesn’t have a lot of experience in the domain, it’s</w:t>
+        <w:t>Without skilled assessors it is pointless to follow spiral</w:t>
       </w:r>
       <w:bookmarkStart w:id="0" w:name="_GoBack"/>
       <w:bookmarkEnd w:id="0"/>
-      <w:r>
-        <w:rPr>
-          <w:lang w:val="en-US"/>
-        </w:rPr>
-        <w:t xml:space="preserve"> good to use spiral modeling to calculate risks.</w:t>
+    </w:p>
+    <w:p>
+      <w:pPr>
+        <w:rPr>
+          <w:lang w:val="en-US"/>
+        </w:rPr>
+      </w:pPr>
+      <w:r>
+        <w:rPr>
+          <w:lang w:val="en-US"/>
+        </w:rPr>
+        <w:t>Spiral can possibly continue indefinitely</w:t>
+      </w:r>
+    </w:p>
+    <w:p>
+      <w:pPr>
+        <w:rPr>
+          <w:lang w:val="en-US"/>
+        </w:rPr>
+      </w:pPr>
+      <w:r>
+        <w:rPr>
+          <w:lang w:val="en-US"/>
+        </w:rPr>
+        <w:t xml:space="preserve">It is complex, more steps than other models </w:t>
+      </w:r>
+    </w:p>
+    <w:p>
+      <w:pPr>
+        <w:pStyle w:val="Heading2"/>
+        <w:rPr>
+          <w:lang w:val="en-US"/>
+        </w:rPr>
+      </w:pPr>
+      <w:r>
+        <w:rPr>
+          <w:lang w:val="en-US"/>
+        </w:rPr>
+        <w:t>Environment</w:t>
+      </w:r>
+    </w:p>
+    <w:p>
+      <w:pPr>
+        <w:rPr>
+          <w:lang w:val="en-US"/>
+        </w:rPr>
+      </w:pPr>
+      <w:r>
+        <w:rPr>
+          <w:lang w:val="en-US"/>
+        </w:rPr>
+        <w:t>Not really suited for smaller projects, as there is a lot of time and money spent on risk analysis.</w:t>
+      </w:r>
+    </w:p>
+    <w:p>
+      <w:pPr>
+        <w:rPr>
+          <w:lang w:val="en-US"/>
+        </w:rPr>
+      </w:pPr>
+      <w:r>
+        <w:rPr>
+          <w:lang w:val="en-US"/>
+        </w:rPr>
+        <w:t>When requirements are vague and complex</w:t>
+      </w:r>
+    </w:p>
+    <w:p>
+      <w:pPr>
+        <w:rPr>
+          <w:lang w:val="en-US"/>
+        </w:rPr>
+      </w:pPr>
+      <w:r>
+        <w:rPr>
+          <w:lang w:val="en-US"/>
+        </w:rPr>
+        <w:t>When time is not an issue</w:t>
+      </w:r>
+    </w:p>
+    <w:p>
+      <w:pPr>
+        <w:rPr>
+          <w:lang w:val="en-US"/>
+        </w:rPr>
+      </w:pPr>
+      <w:r>
+        <w:rPr>
+          <w:lang w:val="en-US"/>
+        </w:rPr>
+        <w:t>Suited for high budget large projects</w:t>
+      </w:r>
+    </w:p>
+    <w:p>
+      <w:pPr>
+        <w:rPr>
+          <w:lang w:val="en-US"/>
+        </w:rPr>
+      </w:pPr>
+      <w:r>
+        <w:rPr>
+          <w:lang w:val="en-US"/>
+        </w:rPr>
+        <w:t>When the company doesn’t have a lot of experience in the domain, it’s good to use spiral modeling to calculate risks.</w:t>
       </w:r>
     </w:p>
     <w:p>
